--- a/Week-2/12-Jan/Task_Report_Aasutosh_Baraiya_12_Jan.docx
+++ b/Week-2/12-Jan/Task_Report_Aasutosh_Baraiya_12_Jan.docx
@@ -688,28 +688,14 @@
         <w:rPr>
           <w:rFonts w:ascii="Times New Roman" w:hAnsi="Times New Roman" w:cs="Times New Roman"/>
         </w:rPr>
-        <w:t>get_total_</w:t>
-      </w:r>
-      <w:proofErr w:type="gramStart"/>
-      <w:r>
-        <w:rPr>
-          <w:rFonts w:ascii="Times New Roman" w:hAnsi="Times New Roman" w:cs="Times New Roman"/>
-        </w:rPr>
-        <w:t>price</w:t>
+        <w:t>get_total_price</w:t>
       </w:r>
       <w:proofErr w:type="spellEnd"/>
       <w:r>
         <w:rPr>
           <w:rFonts w:ascii="Times New Roman" w:hAnsi="Times New Roman" w:cs="Times New Roman"/>
         </w:rPr>
-        <w:t>(</w:t>
-      </w:r>
-      <w:proofErr w:type="gramEnd"/>
-      <w:r>
-        <w:rPr>
-          <w:rFonts w:ascii="Times New Roman" w:hAnsi="Times New Roman" w:cs="Times New Roman"/>
-        </w:rPr>
-        <w:t>)</w:t>
+        <w:t>()</w:t>
       </w:r>
     </w:p>
     <w:p>
@@ -1239,22 +1225,43 @@
     </w:p>
     <w:p>
       <w:pPr>
-        <w:rPr>
-          <w:rFonts w:ascii="Times New Roman" w:hAnsi="Times New Roman" w:cs="Times New Roman"/>
-          <w:lang w:val="en-US"/>
-        </w:rPr>
-      </w:pPr>
-    </w:p>
-    <w:p>
-      <w:pPr>
-        <w:rPr>
-          <w:rFonts w:ascii="Times New Roman" w:hAnsi="Times New Roman" w:cs="Times New Roman"/>
-          <w:lang w:val="en-US"/>
-        </w:rPr>
-      </w:pPr>
-    </w:p>
-    <w:p>
-      <w:pPr>
+        <w:spacing w:after="0"/>
+        <w:rPr>
+          <w:rFonts w:ascii="Times New Roman" w:hAnsi="Times New Roman" w:cs="Times New Roman"/>
+          <w:lang w:val="en-US"/>
+        </w:rPr>
+      </w:pPr>
+    </w:p>
+    <w:p>
+      <w:pPr>
+        <w:spacing w:after="0"/>
+        <w:rPr>
+          <w:rFonts w:ascii="Times New Roman" w:hAnsi="Times New Roman" w:cs="Times New Roman"/>
+          <w:lang w:val="en-US"/>
+        </w:rPr>
+      </w:pPr>
+    </w:p>
+    <w:p>
+      <w:pPr>
+        <w:spacing w:after="0"/>
+        <w:rPr>
+          <w:rFonts w:ascii="Times New Roman" w:hAnsi="Times New Roman" w:cs="Times New Roman"/>
+          <w:lang w:val="en-US"/>
+        </w:rPr>
+      </w:pPr>
+    </w:p>
+    <w:p>
+      <w:pPr>
+        <w:spacing w:after="0"/>
+        <w:rPr>
+          <w:rFonts w:ascii="Times New Roman" w:hAnsi="Times New Roman" w:cs="Times New Roman"/>
+          <w:lang w:val="en-US"/>
+        </w:rPr>
+      </w:pPr>
+    </w:p>
+    <w:p>
+      <w:pPr>
+        <w:spacing w:after="0"/>
         <w:rPr>
           <w:rFonts w:ascii="Times New Roman" w:hAnsi="Times New Roman" w:cs="Times New Roman"/>
           <w:b/>
@@ -1274,6 +1281,7 @@
     </w:p>
     <w:p>
       <w:pPr>
+        <w:spacing w:after="0"/>
         <w:rPr>
           <w:rFonts w:ascii="Times New Roman" w:hAnsi="Times New Roman" w:cs="Times New Roman"/>
           <w:lang w:val="en-US"/>
@@ -1289,31 +1297,18 @@
     </w:p>
     <w:p>
       <w:pPr>
-        <w:rPr>
-          <w:rFonts w:ascii="Times New Roman" w:hAnsi="Times New Roman" w:cs="Times New Roman"/>
-          <w:lang w:val="en-US"/>
-        </w:rPr>
-      </w:pPr>
-      <w:r>
-        <w:rPr>
-          <w:rFonts w:ascii="Times New Roman" w:hAnsi="Times New Roman" w:cs="Times New Roman"/>
-          <w:lang w:val="en-US"/>
-        </w:rPr>
-        <w:t>Submission Time: 8:</w:t>
-      </w:r>
-      <w:r>
-        <w:rPr>
-          <w:rFonts w:ascii="Times New Roman" w:hAnsi="Times New Roman" w:cs="Times New Roman"/>
-          <w:lang w:val="en-US"/>
-        </w:rPr>
-        <w:t>3</w:t>
-      </w:r>
-      <w:r>
-        <w:rPr>
-          <w:rFonts w:ascii="Times New Roman" w:hAnsi="Times New Roman" w:cs="Times New Roman"/>
-          <w:lang w:val="en-US"/>
-        </w:rPr>
-        <w:t>0:00 PM</w:t>
+        <w:spacing w:after="0"/>
+        <w:rPr>
+          <w:rFonts w:ascii="Times New Roman" w:hAnsi="Times New Roman" w:cs="Times New Roman"/>
+          <w:lang w:val="en-US"/>
+        </w:rPr>
+      </w:pPr>
+      <w:r>
+        <w:rPr>
+          <w:rFonts w:ascii="Times New Roman" w:hAnsi="Times New Roman" w:cs="Times New Roman"/>
+          <w:lang w:val="en-US"/>
+        </w:rPr>
+        <w:t>Submission Time: 8:30:00 PM</w:t>
       </w:r>
     </w:p>
     <w:sectPr>
@@ -2003,39 +1998,12 @@
   </w:abstractNum>
   <w:num w:numId="1" w16cid:durableId="112754552">
     <w:abstractNumId w:val="1"/>
-    <w:lvlOverride w:ilvl="0"/>
-    <w:lvlOverride w:ilvl="1"/>
-    <w:lvlOverride w:ilvl="2"/>
-    <w:lvlOverride w:ilvl="3"/>
-    <w:lvlOverride w:ilvl="4"/>
-    <w:lvlOverride w:ilvl="5"/>
-    <w:lvlOverride w:ilvl="6"/>
-    <w:lvlOverride w:ilvl="7"/>
-    <w:lvlOverride w:ilvl="8"/>
   </w:num>
   <w:num w:numId="2" w16cid:durableId="1964187024">
     <w:abstractNumId w:val="0"/>
-    <w:lvlOverride w:ilvl="0"/>
-    <w:lvlOverride w:ilvl="1"/>
-    <w:lvlOverride w:ilvl="2"/>
-    <w:lvlOverride w:ilvl="3"/>
-    <w:lvlOverride w:ilvl="4"/>
-    <w:lvlOverride w:ilvl="5"/>
-    <w:lvlOverride w:ilvl="6"/>
-    <w:lvlOverride w:ilvl="7"/>
-    <w:lvlOverride w:ilvl="8"/>
   </w:num>
   <w:num w:numId="3" w16cid:durableId="237449366">
     <w:abstractNumId w:val="2"/>
-    <w:lvlOverride w:ilvl="0"/>
-    <w:lvlOverride w:ilvl="1"/>
-    <w:lvlOverride w:ilvl="2"/>
-    <w:lvlOverride w:ilvl="3"/>
-    <w:lvlOverride w:ilvl="4"/>
-    <w:lvlOverride w:ilvl="5"/>
-    <w:lvlOverride w:ilvl="6"/>
-    <w:lvlOverride w:ilvl="7"/>
-    <w:lvlOverride w:ilvl="8"/>
   </w:num>
   <w:num w:numId="4" w16cid:durableId="413937654">
     <w:abstractNumId w:val="0"/>
@@ -2659,6 +2627,7 @@
   <w:style w:type="character" w:default="1" w:styleId="DefaultParagraphFont">
     <w:name w:val="Default Paragraph Font"/>
     <w:uiPriority w:val="1"/>
+    <w:semiHidden/>
     <w:unhideWhenUsed/>
   </w:style>
   <w:style w:type="table" w:default="1" w:styleId="TableNormal">
